--- a/Cours/Divers/Note 11-09-2023.docx
+++ b/Cours/Divers/Note 11-09-2023.docx
@@ -11,7 +11,11 @@
       </w:pPr>
       <w:r>
         <w:rPr/>
-        <w:t>11/09/2023</w:t>
+        <w:t xml:space="preserve">11/09/2023 - </w:t>
+      </w:r>
+      <w:r>
+        <w:rPr/>
+        <w:t>15/09/2023</w:t>
       </w:r>
     </w:p>
     <w:p>
@@ -82,6 +86,106 @@
       <w:r>
         <w:rPr/>
       </w:r>
+    </w:p>
+    <w:p>
+      <w:pPr>
+        <w:pStyle w:val="Normal"/>
+        <w:bidi w:val="0"/>
+        <w:jc w:val="start"/>
+        <w:rPr/>
+      </w:pPr>
+      <w:r>
+        <w:rPr/>
+        <w:t xml:space="preserve">Nom route Symfony: </w:t>
+      </w:r>
+    </w:p>
+    <w:p>
+      <w:pPr>
+        <w:pStyle w:val="Normal"/>
+        <w:numPr>
+          <w:ilvl w:val="0"/>
+          <w:numId w:val="1"/>
+        </w:numPr>
+        <w:bidi w:val="0"/>
+        <w:jc w:val="start"/>
+        <w:rPr/>
+      </w:pPr>
+      <w:r>
+        <w:rPr/>
+        <w:t xml:space="preserve">app-route </w:t>
+      </w:r>
+    </w:p>
+    <w:p>
+      <w:pPr>
+        <w:pStyle w:val="Normal"/>
+        <w:numPr>
+          <w:ilvl w:val="0"/>
+          <w:numId w:val="1"/>
+        </w:numPr>
+        <w:bidi w:val="0"/>
+        <w:jc w:val="start"/>
+        <w:rPr/>
+      </w:pPr>
+      <w:r>
+        <w:rPr/>
+        <w:t xml:space="preserve">unique </w:t>
+      </w:r>
+    </w:p>
+    <w:p>
+      <w:pPr>
+        <w:pStyle w:val="Normal"/>
+        <w:bidi w:val="0"/>
+        <w:jc w:val="start"/>
+        <w:rPr/>
+      </w:pPr>
+      <w:r>
+        <w:rPr/>
+      </w:r>
+    </w:p>
+    <w:p>
+      <w:pPr>
+        <w:pStyle w:val="Normal"/>
+        <w:bidi w:val="0"/>
+        <w:jc w:val="start"/>
+        <w:rPr/>
+      </w:pPr>
+      <w:r>
+        <w:rPr/>
+        <w:t xml:space="preserve">TWIG: </w:t>
+      </w:r>
+    </w:p>
+    <w:p>
+      <w:pPr>
+        <w:pStyle w:val="Normal"/>
+        <w:bidi w:val="0"/>
+        <w:jc w:val="start"/>
+        <w:rPr/>
+      </w:pPr>
+      <w:r>
+        <w:rPr/>
+        <w:tab/>
+        <w:t xml:space="preserve">séparerle code php du code html </w:t>
+      </w:r>
+    </w:p>
+    <w:p>
+      <w:pPr>
+        <w:pStyle w:val="Normal"/>
+        <w:bidi w:val="0"/>
+        <w:jc w:val="start"/>
+        <w:rPr/>
+      </w:pPr>
+      <w:r>
+        <w:rPr/>
+        <w:tab/>
+      </w:r>
+      <w:hyperlink r:id="rId3">
+        <w:r>
+          <w:rPr>
+            <w:rStyle w:val="LienInternet"/>
+          </w:rPr>
+          <w:t>https://twig.symfony.com/</w:t>
+        </w:r>
+      </w:hyperlink>
     </w:p>
     <w:p>
       <w:pPr>
@@ -123,9 +227,259 @@
       <w:pgNumType w:fmt="decimal"/>
       <w:formProt w:val="false"/>
       <w:textDirection w:val="lrTb"/>
+      <w:docGrid w:type="default" w:linePitch="100" w:charSpace="0"/>
     </w:sectPr>
   </w:body>
 </w:document>
+</file>
+
+<file path=word/numbering.xml><?xml version="1.0" encoding="utf-8"?>
+<w:numbering xmlns:w="http://schemas.openxmlformats.org/wordprocessingml/2006/main" xmlns:o="urn:schemas-microsoft-com:office:office" xmlns:r="http://schemas.openxmlformats.org/officeDocument/2006/relationships" xmlns:v="urn:schemas-microsoft-com:vml" xmlns:mc="http://schemas.openxmlformats.org/markup-compatibility/2006" xmlns:w14="http://schemas.microsoft.com/office/word/2010/wordml" mc:Ignorable="w14">
+  <w:abstractNum w:abstractNumId="1">
+    <w:lvl w:ilvl="0">
+      <w:start w:val="1"/>
+      <w:numFmt w:val="decimal"/>
+      <w:lvlText w:val="%1."/>
+      <w:lvlJc w:val="start"/>
+      <w:pPr>
+        <w:tabs>
+          <w:tab w:val="num" w:pos="1489"/>
+        </w:tabs>
+        <w:ind w:start="1489" w:hanging="360"/>
+      </w:pPr>
+      <w:rPr/>
+    </w:lvl>
+    <w:lvl w:ilvl="1">
+      <w:start w:val="1"/>
+      <w:numFmt w:val="decimal"/>
+      <w:lvlText w:val="%2."/>
+      <w:lvlJc w:val="start"/>
+      <w:pPr>
+        <w:tabs>
+          <w:tab w:val="num" w:pos="1849"/>
+        </w:tabs>
+        <w:ind w:start="1849" w:hanging="360"/>
+      </w:pPr>
+      <w:rPr/>
+    </w:lvl>
+    <w:lvl w:ilvl="2">
+      <w:start w:val="1"/>
+      <w:numFmt w:val="decimal"/>
+      <w:lvlText w:val="%3."/>
+      <w:lvlJc w:val="start"/>
+      <w:pPr>
+        <w:tabs>
+          <w:tab w:val="num" w:pos="2209"/>
+        </w:tabs>
+        <w:ind w:start="2209" w:hanging="360"/>
+      </w:pPr>
+      <w:rPr/>
+    </w:lvl>
+    <w:lvl w:ilvl="3">
+      <w:start w:val="1"/>
+      <w:numFmt w:val="decimal"/>
+      <w:lvlText w:val="%4."/>
+      <w:lvlJc w:val="start"/>
+      <w:pPr>
+        <w:tabs>
+          <w:tab w:val="num" w:pos="2569"/>
+        </w:tabs>
+        <w:ind w:start="2569" w:hanging="360"/>
+      </w:pPr>
+      <w:rPr/>
+    </w:lvl>
+    <w:lvl w:ilvl="4">
+      <w:start w:val="1"/>
+      <w:numFmt w:val="decimal"/>
+      <w:lvlText w:val="%5."/>
+      <w:lvlJc w:val="start"/>
+      <w:pPr>
+        <w:tabs>
+          <w:tab w:val="num" w:pos="2929"/>
+        </w:tabs>
+        <w:ind w:start="2929" w:hanging="360"/>
+      </w:pPr>
+      <w:rPr/>
+    </w:lvl>
+    <w:lvl w:ilvl="5">
+      <w:start w:val="1"/>
+      <w:numFmt w:val="decimal"/>
+      <w:lvlText w:val="%6."/>
+      <w:lvlJc w:val="start"/>
+      <w:pPr>
+        <w:tabs>
+          <w:tab w:val="num" w:pos="3289"/>
+        </w:tabs>
+        <w:ind w:start="3289" w:hanging="360"/>
+      </w:pPr>
+      <w:rPr/>
+    </w:lvl>
+    <w:lvl w:ilvl="6">
+      <w:start w:val="1"/>
+      <w:numFmt w:val="decimal"/>
+      <w:lvlText w:val="%7."/>
+      <w:lvlJc w:val="start"/>
+      <w:pPr>
+        <w:tabs>
+          <w:tab w:val="num" w:pos="3649"/>
+        </w:tabs>
+        <w:ind w:start="3649" w:hanging="360"/>
+      </w:pPr>
+      <w:rPr/>
+    </w:lvl>
+    <w:lvl w:ilvl="7">
+      <w:start w:val="1"/>
+      <w:numFmt w:val="decimal"/>
+      <w:lvlText w:val="%8."/>
+      <w:lvlJc w:val="start"/>
+      <w:pPr>
+        <w:tabs>
+          <w:tab w:val="num" w:pos="4009"/>
+        </w:tabs>
+        <w:ind w:start="4009" w:hanging="360"/>
+      </w:pPr>
+      <w:rPr/>
+    </w:lvl>
+    <w:lvl w:ilvl="8">
+      <w:start w:val="1"/>
+      <w:numFmt w:val="decimal"/>
+      <w:lvlText w:val="%9."/>
+      <w:lvlJc w:val="start"/>
+      <w:pPr>
+        <w:tabs>
+          <w:tab w:val="num" w:pos="4369"/>
+        </w:tabs>
+        <w:ind w:start="4369" w:hanging="360"/>
+      </w:pPr>
+      <w:rPr/>
+    </w:lvl>
+  </w:abstractNum>
+  <w:abstractNum w:abstractNumId="2">
+    <w:lvl w:ilvl="0">
+      <w:start w:val="1"/>
+      <w:numFmt w:val="none"/>
+      <w:suff w:val="nothing"/>
+      <w:lvlText w:val=""/>
+      <w:lvlJc w:val="start"/>
+      <w:pPr>
+        <w:tabs>
+          <w:tab w:val="num" w:pos="0"/>
+        </w:tabs>
+        <w:ind w:start="0" w:hanging="0"/>
+      </w:pPr>
+    </w:lvl>
+    <w:lvl w:ilvl="1">
+      <w:start w:val="1"/>
+      <w:numFmt w:val="none"/>
+      <w:suff w:val="nothing"/>
+      <w:lvlText w:val=""/>
+      <w:lvlJc w:val="start"/>
+      <w:pPr>
+        <w:tabs>
+          <w:tab w:val="num" w:pos="0"/>
+        </w:tabs>
+        <w:ind w:start="0" w:hanging="0"/>
+      </w:pPr>
+    </w:lvl>
+    <w:lvl w:ilvl="2">
+      <w:start w:val="1"/>
+      <w:numFmt w:val="none"/>
+      <w:suff w:val="nothing"/>
+      <w:lvlText w:val=""/>
+      <w:lvlJc w:val="start"/>
+      <w:pPr>
+        <w:tabs>
+          <w:tab w:val="num" w:pos="0"/>
+        </w:tabs>
+        <w:ind w:start="0" w:hanging="0"/>
+      </w:pPr>
+    </w:lvl>
+    <w:lvl w:ilvl="3">
+      <w:start w:val="1"/>
+      <w:numFmt w:val="none"/>
+      <w:suff w:val="nothing"/>
+      <w:lvlText w:val=""/>
+      <w:lvlJc w:val="start"/>
+      <w:pPr>
+        <w:tabs>
+          <w:tab w:val="num" w:pos="0"/>
+        </w:tabs>
+        <w:ind w:start="0" w:hanging="0"/>
+      </w:pPr>
+    </w:lvl>
+    <w:lvl w:ilvl="4">
+      <w:start w:val="1"/>
+      <w:numFmt w:val="none"/>
+      <w:suff w:val="nothing"/>
+      <w:lvlText w:val=""/>
+      <w:lvlJc w:val="start"/>
+      <w:pPr>
+        <w:tabs>
+          <w:tab w:val="num" w:pos="0"/>
+        </w:tabs>
+        <w:ind w:start="0" w:hanging="0"/>
+      </w:pPr>
+    </w:lvl>
+    <w:lvl w:ilvl="5">
+      <w:start w:val="1"/>
+      <w:numFmt w:val="none"/>
+      <w:suff w:val="nothing"/>
+      <w:lvlText w:val=""/>
+      <w:lvlJc w:val="start"/>
+      <w:pPr>
+        <w:tabs>
+          <w:tab w:val="num" w:pos="0"/>
+        </w:tabs>
+        <w:ind w:start="0" w:hanging="0"/>
+      </w:pPr>
+    </w:lvl>
+    <w:lvl w:ilvl="6">
+      <w:start w:val="1"/>
+      <w:numFmt w:val="none"/>
+      <w:suff w:val="nothing"/>
+      <w:lvlText w:val=""/>
+      <w:lvlJc w:val="start"/>
+      <w:pPr>
+        <w:tabs>
+          <w:tab w:val="num" w:pos="0"/>
+        </w:tabs>
+        <w:ind w:start="0" w:hanging="0"/>
+      </w:pPr>
+    </w:lvl>
+    <w:lvl w:ilvl="7">
+      <w:start w:val="1"/>
+      <w:numFmt w:val="none"/>
+      <w:suff w:val="nothing"/>
+      <w:lvlText w:val=""/>
+      <w:lvlJc w:val="start"/>
+      <w:pPr>
+        <w:tabs>
+          <w:tab w:val="num" w:pos="0"/>
+        </w:tabs>
+        <w:ind w:start="0" w:hanging="0"/>
+      </w:pPr>
+    </w:lvl>
+    <w:lvl w:ilvl="8">
+      <w:start w:val="1"/>
+      <w:numFmt w:val="none"/>
+      <w:suff w:val="nothing"/>
+      <w:lvlText w:val=""/>
+      <w:lvlJc w:val="start"/>
+      <w:pPr>
+        <w:tabs>
+          <w:tab w:val="num" w:pos="0"/>
+        </w:tabs>
+        <w:ind w:start="0" w:hanging="0"/>
+      </w:pPr>
+    </w:lvl>
+  </w:abstractNum>
+  <w:num w:numId="1">
+    <w:abstractNumId w:val="1"/>
+  </w:num>
+  <w:num w:numId="2">
+    <w:abstractNumId w:val="2"/>
+  </w:num>
+</w:numbering>
 </file>
 
 <file path=word/styles.xml><?xml version="1.0" encoding="utf-8"?>
@@ -142,7 +496,6 @@
     </w:rPrDefault>
     <w:pPrDefault>
       <w:pPr>
-        <w:widowControl/>
         <w:suppressAutoHyphens w:val="true"/>
       </w:pPr>
     </w:pPrDefault>
@@ -152,7 +505,10 @@
     <w:qFormat/>
     <w:pPr>
       <w:widowControl/>
+      <w:suppressAutoHyphens w:val="true"/>
       <w:bidi w:val="0"/>
+      <w:spacing w:before="0" w:after="0"/>
+      <w:jc w:val="start"/>
     </w:pPr>
     <w:rPr>
       <w:rFonts w:ascii="Liberation Serif" w:hAnsi="Liberation Serif" w:eastAsia="NSimSun" w:cs="Lucida Sans"/>
@@ -161,6 +517,18 @@
       <w:sz w:val="24"/>
       <w:szCs w:val="24"/>
       <w:lang w:val="fr-FR" w:eastAsia="zh-CN" w:bidi="hi-IN"/>
+    </w:rPr>
+  </w:style>
+  <w:style w:type="character" w:styleId="Caractresdenumrotation">
+    <w:name w:val="Caractères de numérotation"/>
+    <w:qFormat/>
+    <w:rPr/>
+  </w:style>
+  <w:style w:type="character" w:styleId="LienInternet">
+    <w:name w:val="Hyperlink"/>
+    <w:rPr>
+      <w:color w:val="000080"/>
+      <w:u w:val="single"/>
     </w:rPr>
   </w:style>
   <w:style w:type="paragraph" w:styleId="Titre">

--- a/Cours/Divers/Note 11-09-2023.docx
+++ b/Cours/Divers/Note 11-09-2023.docx
@@ -5,164 +5,396 @@
     <w:p>
       <w:pPr>
         <w:pStyle w:val="Normal"/>
-        <w:bidi w:val="0"/>
-        <w:jc w:val="start"/>
-        <w:rPr/>
-      </w:pPr>
-      <w:r>
-        <w:rPr/>
-        <w:t xml:space="preserve">11/09/2023 - </w:t>
-      </w:r>
-      <w:r>
-        <w:rPr/>
-        <w:t>15/09/2023</w:t>
-      </w:r>
-    </w:p>
-    <w:p>
-      <w:pPr>
-        <w:pStyle w:val="Normal"/>
-        <w:bidi w:val="0"/>
-        <w:jc w:val="start"/>
-        <w:rPr/>
-      </w:pPr>
-      <w:r>
-        <w:rPr/>
-      </w:r>
-    </w:p>
-    <w:p>
-      <w:pPr>
-        <w:pStyle w:val="Normal"/>
-        <w:bidi w:val="0"/>
-        <w:jc w:val="start"/>
-        <w:rPr/>
-      </w:pPr>
-      <w:r>
-        <w:rPr/>
-      </w:r>
-    </w:p>
-    <w:p>
-      <w:pPr>
-        <w:pStyle w:val="Normal"/>
-        <w:bidi w:val="0"/>
-        <w:jc w:val="start"/>
-        <w:rPr/>
-      </w:pPr>
-      <w:r>
-        <w:rPr/>
+        <w:widowControl w:val="false"/>
+        <w:suppressAutoHyphens w:val="true"/>
+        <w:bidi w:val="0"/>
+        <w:spacing w:lineRule="exact" w:line="240" w:before="0" w:after="0"/>
+        <w:ind w:left="0" w:right="0" w:hanging="0"/>
+        <w:jc w:val="both"/>
+        <w:rPr>
+          <w:rFonts w:ascii="Arial" w:hAnsi="Arial" w:eastAsia="Arial" w:cs="Arial"/>
+          <w:color w:val="auto"/>
+          <w:spacing w:val="0"/>
+          <w:sz w:val="24"/>
+          <w:shd w:fill="auto" w:val="clear"/>
+        </w:rPr>
+      </w:pPr>
+      <w:r>
+        <w:rPr>
+          <w:rFonts w:eastAsia="Arial" w:cs="Arial" w:ascii="Arial" w:hAnsi="Arial"/>
+          <w:color w:val="000000"/>
+          <w:spacing w:val="0"/>
+          <w:sz w:val="24"/>
+          <w:shd w:fill="auto" w:val="clear"/>
+        </w:rPr>
+        <w:t>11/09/2023 - 15/09/2023</w:t>
+      </w:r>
+    </w:p>
+    <w:p>
+      <w:pPr>
+        <w:pStyle w:val="Normal"/>
+        <w:widowControl w:val="false"/>
+        <w:suppressAutoHyphens w:val="true"/>
+        <w:bidi w:val="0"/>
+        <w:spacing w:lineRule="exact" w:line="240" w:before="0" w:after="0"/>
+        <w:ind w:left="0" w:right="0" w:hanging="0"/>
+        <w:jc w:val="both"/>
+        <w:rPr>
+          <w:rFonts w:ascii="Arial" w:hAnsi="Arial" w:eastAsia="Arial" w:cs="Arial"/>
+          <w:color w:val="auto"/>
+          <w:spacing w:val="0"/>
+          <w:sz w:val="24"/>
+          <w:shd w:fill="auto" w:val="clear"/>
+        </w:rPr>
+      </w:pPr>
+      <w:r>
+        <w:rPr>
+          <w:rFonts w:eastAsia="Arial" w:cs="Arial" w:ascii="Arial" w:hAnsi="Arial"/>
+          <w:color w:val="000000"/>
+          <w:spacing w:val="0"/>
+          <w:sz w:val="24"/>
+          <w:shd w:fill="auto" w:val="clear"/>
+        </w:rPr>
+      </w:r>
+    </w:p>
+    <w:p>
+      <w:pPr>
+        <w:pStyle w:val="Normal"/>
+        <w:widowControl w:val="false"/>
+        <w:suppressAutoHyphens w:val="true"/>
+        <w:bidi w:val="0"/>
+        <w:spacing w:lineRule="exact" w:line="240" w:before="0" w:after="0"/>
+        <w:ind w:left="0" w:right="0" w:hanging="0"/>
+        <w:jc w:val="both"/>
+        <w:rPr>
+          <w:rFonts w:ascii="Arial" w:hAnsi="Arial" w:eastAsia="Arial" w:cs="Arial"/>
+          <w:color w:val="auto"/>
+          <w:spacing w:val="0"/>
+          <w:sz w:val="24"/>
+          <w:shd w:fill="auto" w:val="clear"/>
+        </w:rPr>
+      </w:pPr>
+      <w:r>
+        <w:rPr>
+          <w:rFonts w:eastAsia="Arial" w:cs="Arial" w:ascii="Arial" w:hAnsi="Arial"/>
+          <w:color w:val="000000"/>
+          <w:spacing w:val="0"/>
+          <w:sz w:val="24"/>
+          <w:shd w:fill="auto" w:val="clear"/>
+        </w:rPr>
+      </w:r>
+    </w:p>
+    <w:p>
+      <w:pPr>
+        <w:pStyle w:val="Normal"/>
+        <w:widowControl w:val="false"/>
+        <w:suppressAutoHyphens w:val="true"/>
+        <w:bidi w:val="0"/>
+        <w:spacing w:lineRule="exact" w:line="240" w:before="0" w:after="0"/>
+        <w:ind w:left="0" w:right="0" w:hanging="0"/>
+        <w:jc w:val="both"/>
+        <w:rPr>
+          <w:rFonts w:ascii="Arial" w:hAnsi="Arial" w:eastAsia="Arial" w:cs="Arial"/>
+          <w:color w:val="auto"/>
+          <w:spacing w:val="0"/>
+          <w:sz w:val="24"/>
+          <w:shd w:fill="auto" w:val="clear"/>
+        </w:rPr>
+      </w:pPr>
+      <w:r>
+        <w:rPr>
+          <w:rFonts w:eastAsia="Arial" w:cs="Arial" w:ascii="Arial" w:hAnsi="Arial"/>
+          <w:color w:val="000000"/>
+          <w:spacing w:val="0"/>
+          <w:sz w:val="24"/>
+          <w:shd w:fill="auto" w:val="clear"/>
+        </w:rPr>
         <w:t xml:space="preserve">Composant: ensemble de classe qui permet de réaliser une fonctionnalité. </w:t>
       </w:r>
     </w:p>
     <w:p>
       <w:pPr>
         <w:pStyle w:val="Normal"/>
-        <w:bidi w:val="0"/>
-        <w:jc w:val="start"/>
-        <w:rPr/>
-      </w:pPr>
-      <w:r>
-        <w:rPr/>
-        <w:t>Symfony: framework → utiliser pour dev des application web / API</w:t>
-      </w:r>
-    </w:p>
-    <w:p>
-      <w:pPr>
-        <w:pStyle w:val="Normal"/>
-        <w:bidi w:val="0"/>
-        <w:jc w:val="start"/>
-        <w:rPr/>
-      </w:pPr>
-      <w:r>
-        <w:rPr/>
+        <w:widowControl w:val="false"/>
+        <w:suppressAutoHyphens w:val="true"/>
+        <w:bidi w:val="0"/>
+        <w:spacing w:lineRule="exact" w:line="240" w:before="0" w:after="0"/>
+        <w:ind w:left="0" w:right="0" w:hanging="0"/>
+        <w:jc w:val="both"/>
+        <w:rPr>
+          <w:rFonts w:ascii="Arial" w:hAnsi="Arial" w:eastAsia="Arial" w:cs="Arial"/>
+          <w:color w:val="auto"/>
+          <w:spacing w:val="0"/>
+          <w:sz w:val="24"/>
+          <w:shd w:fill="auto" w:val="clear"/>
+        </w:rPr>
+      </w:pPr>
+      <w:r>
+        <w:rPr>
+          <w:rFonts w:eastAsia="Arial" w:cs="Arial" w:ascii="Arial" w:hAnsi="Arial"/>
+          <w:color w:val="000000"/>
+          <w:spacing w:val="0"/>
+          <w:sz w:val="24"/>
+          <w:shd w:fill="auto" w:val="clear"/>
+        </w:rPr>
+        <w:t xml:space="preserve">Symfony: framework </w:t>
+      </w:r>
+      <w:r>
+        <w:rPr>
+          <w:rFonts w:eastAsia="Cambria Math" w:cs="Cambria Math" w:ascii="Cambria Math" w:hAnsi="Cambria Math"/>
+          <w:color w:val="000000"/>
+          <w:spacing w:val="0"/>
+          <w:sz w:val="24"/>
+          <w:shd w:fill="auto" w:val="clear"/>
+        </w:rPr>
+        <w:t>→</w:t>
+      </w:r>
+      <w:r>
+        <w:rPr>
+          <w:rFonts w:eastAsia="Arial" w:cs="Arial" w:ascii="Arial" w:hAnsi="Arial"/>
+          <w:color w:val="000000"/>
+          <w:spacing w:val="0"/>
+          <w:sz w:val="24"/>
+          <w:shd w:fill="auto" w:val="clear"/>
+        </w:rPr>
+        <w:t xml:space="preserve"> utiliser pour dev des application web / API</w:t>
+      </w:r>
+    </w:p>
+    <w:p>
+      <w:pPr>
+        <w:pStyle w:val="Normal"/>
+        <w:widowControl w:val="false"/>
+        <w:suppressAutoHyphens w:val="true"/>
+        <w:bidi w:val="0"/>
+        <w:spacing w:lineRule="exact" w:line="240" w:before="0" w:after="0"/>
+        <w:ind w:left="0" w:right="0" w:hanging="0"/>
+        <w:jc w:val="both"/>
+        <w:rPr>
+          <w:rFonts w:ascii="Arial" w:hAnsi="Arial" w:eastAsia="Arial" w:cs="Arial"/>
+          <w:color w:val="auto"/>
+          <w:spacing w:val="0"/>
+          <w:sz w:val="24"/>
+          <w:shd w:fill="auto" w:val="clear"/>
+        </w:rPr>
+      </w:pPr>
+      <w:r>
+        <w:rPr>
+          <w:rFonts w:eastAsia="Arial" w:cs="Arial" w:ascii="Arial" w:hAnsi="Arial"/>
+          <w:color w:val="000000"/>
+          <w:spacing w:val="0"/>
+          <w:sz w:val="24"/>
+          <w:shd w:fill="auto" w:val="clear"/>
+        </w:rPr>
         <w:t xml:space="preserve">API: ensemble de fonctionnalité sur le web  </w:t>
       </w:r>
     </w:p>
     <w:p>
       <w:pPr>
         <w:pStyle w:val="Normal"/>
-        <w:bidi w:val="0"/>
-        <w:jc w:val="start"/>
-        <w:rPr/>
-      </w:pPr>
-      <w:r>
-        <w:rPr/>
-      </w:r>
-    </w:p>
-    <w:p>
-      <w:pPr>
-        <w:pStyle w:val="Normal"/>
-        <w:bidi w:val="0"/>
-        <w:jc w:val="start"/>
-        <w:rPr/>
-      </w:pPr>
-      <w:r>
-        <w:rPr/>
+        <w:widowControl w:val="false"/>
+        <w:suppressAutoHyphens w:val="true"/>
+        <w:bidi w:val="0"/>
+        <w:spacing w:lineRule="exact" w:line="240" w:before="0" w:after="0"/>
+        <w:ind w:left="0" w:right="0" w:hanging="0"/>
+        <w:jc w:val="both"/>
+        <w:rPr>
+          <w:rFonts w:ascii="Arial" w:hAnsi="Arial" w:eastAsia="Arial" w:cs="Arial"/>
+          <w:color w:val="auto"/>
+          <w:spacing w:val="0"/>
+          <w:sz w:val="24"/>
+          <w:shd w:fill="auto" w:val="clear"/>
+        </w:rPr>
+      </w:pPr>
+      <w:r>
+        <w:rPr>
+          <w:rFonts w:eastAsia="Arial" w:cs="Arial" w:ascii="Arial" w:hAnsi="Arial"/>
+          <w:color w:val="000000"/>
+          <w:spacing w:val="0"/>
+          <w:sz w:val="24"/>
+          <w:shd w:fill="auto" w:val="clear"/>
+        </w:rPr>
+      </w:r>
+    </w:p>
+    <w:p>
+      <w:pPr>
+        <w:pStyle w:val="Normal"/>
+        <w:widowControl w:val="false"/>
+        <w:suppressAutoHyphens w:val="true"/>
+        <w:bidi w:val="0"/>
+        <w:spacing w:lineRule="exact" w:line="240" w:before="0" w:after="0"/>
+        <w:ind w:left="0" w:right="0" w:hanging="0"/>
+        <w:jc w:val="both"/>
+        <w:rPr>
+          <w:rFonts w:ascii="Arial" w:hAnsi="Arial" w:eastAsia="Arial" w:cs="Arial"/>
+          <w:color w:val="auto"/>
+          <w:spacing w:val="0"/>
+          <w:sz w:val="24"/>
+          <w:shd w:fill="auto" w:val="clear"/>
+        </w:rPr>
+      </w:pPr>
+      <w:r>
+        <w:rPr>
+          <w:rFonts w:eastAsia="Arial" w:cs="Arial" w:ascii="Arial" w:hAnsi="Arial"/>
+          <w:color w:val="000000"/>
+          <w:spacing w:val="0"/>
+          <w:sz w:val="24"/>
+          <w:shd w:fill="auto" w:val="clear"/>
+        </w:rPr>
         <w:t xml:space="preserve">Nom route Symfony: </w:t>
       </w:r>
     </w:p>
     <w:p>
       <w:pPr>
         <w:pStyle w:val="Normal"/>
+        <w:widowControl w:val="false"/>
         <w:numPr>
           <w:ilvl w:val="0"/>
           <w:numId w:val="1"/>
         </w:numPr>
-        <w:bidi w:val="0"/>
-        <w:jc w:val="start"/>
-        <w:rPr/>
-      </w:pPr>
-      <w:r>
-        <w:rPr/>
+        <w:tabs>
+          <w:tab w:val="clear" w:pos="709"/>
+          <w:tab w:val="left" w:pos="1489" w:leader="none"/>
+        </w:tabs>
+        <w:suppressAutoHyphens w:val="true"/>
+        <w:bidi w:val="0"/>
+        <w:spacing w:lineRule="exact" w:line="240" w:before="0" w:after="0"/>
+        <w:ind w:left="0" w:right="0" w:hanging="360"/>
+        <w:jc w:val="both"/>
+        <w:rPr>
+          <w:rFonts w:ascii="Arial" w:hAnsi="Arial" w:eastAsia="Arial" w:cs="Arial"/>
+          <w:color w:val="auto"/>
+          <w:spacing w:val="0"/>
+          <w:sz w:val="24"/>
+          <w:shd w:fill="auto" w:val="clear"/>
+        </w:rPr>
+      </w:pPr>
+      <w:r>
+        <w:rPr>
+          <w:rFonts w:eastAsia="Arial" w:cs="Arial" w:ascii="Arial" w:hAnsi="Arial"/>
+          <w:color w:val="000000"/>
+          <w:spacing w:val="0"/>
+          <w:sz w:val="24"/>
+          <w:shd w:fill="auto" w:val="clear"/>
+        </w:rPr>
         <w:t xml:space="preserve">app-route </w:t>
       </w:r>
     </w:p>
     <w:p>
       <w:pPr>
         <w:pStyle w:val="Normal"/>
+        <w:widowControl w:val="false"/>
         <w:numPr>
           <w:ilvl w:val="0"/>
           <w:numId w:val="1"/>
         </w:numPr>
-        <w:bidi w:val="0"/>
-        <w:jc w:val="start"/>
-        <w:rPr/>
-      </w:pPr>
-      <w:r>
-        <w:rPr/>
+        <w:tabs>
+          <w:tab w:val="clear" w:pos="709"/>
+          <w:tab w:val="left" w:pos="1489" w:leader="none"/>
+        </w:tabs>
+        <w:suppressAutoHyphens w:val="true"/>
+        <w:bidi w:val="0"/>
+        <w:spacing w:lineRule="exact" w:line="240" w:before="0" w:after="0"/>
+        <w:ind w:left="0" w:right="0" w:hanging="360"/>
+        <w:jc w:val="both"/>
+        <w:rPr>
+          <w:rFonts w:ascii="Arial" w:hAnsi="Arial" w:eastAsia="Arial" w:cs="Arial"/>
+          <w:color w:val="auto"/>
+          <w:spacing w:val="0"/>
+          <w:sz w:val="24"/>
+          <w:shd w:fill="auto" w:val="clear"/>
+        </w:rPr>
+      </w:pPr>
+      <w:r>
+        <w:rPr>
+          <w:rFonts w:eastAsia="Arial" w:cs="Arial" w:ascii="Arial" w:hAnsi="Arial"/>
+          <w:color w:val="000000"/>
+          <w:spacing w:val="0"/>
+          <w:sz w:val="24"/>
+          <w:shd w:fill="auto" w:val="clear"/>
+        </w:rPr>
         <w:t xml:space="preserve">unique </w:t>
       </w:r>
     </w:p>
     <w:p>
       <w:pPr>
         <w:pStyle w:val="Normal"/>
-        <w:bidi w:val="0"/>
-        <w:jc w:val="start"/>
-        <w:rPr/>
-      </w:pPr>
-      <w:r>
-        <w:rPr/>
-      </w:r>
-    </w:p>
-    <w:p>
-      <w:pPr>
-        <w:pStyle w:val="Normal"/>
-        <w:bidi w:val="0"/>
-        <w:jc w:val="start"/>
-        <w:rPr/>
-      </w:pPr>
-      <w:r>
-        <w:rPr/>
+        <w:widowControl w:val="false"/>
+        <w:suppressAutoHyphens w:val="true"/>
+        <w:bidi w:val="0"/>
+        <w:spacing w:lineRule="exact" w:line="240" w:before="0" w:after="0"/>
+        <w:ind w:left="0" w:right="0" w:hanging="0"/>
+        <w:jc w:val="both"/>
+        <w:rPr>
+          <w:rFonts w:ascii="Arial" w:hAnsi="Arial" w:eastAsia="Arial" w:cs="Arial"/>
+          <w:color w:val="auto"/>
+          <w:spacing w:val="0"/>
+          <w:sz w:val="24"/>
+          <w:shd w:fill="auto" w:val="clear"/>
+        </w:rPr>
+      </w:pPr>
+      <w:r>
+        <w:rPr>
+          <w:rFonts w:eastAsia="Arial" w:cs="Arial" w:ascii="Arial" w:hAnsi="Arial"/>
+          <w:color w:val="000000"/>
+          <w:spacing w:val="0"/>
+          <w:sz w:val="24"/>
+          <w:shd w:fill="auto" w:val="clear"/>
+        </w:rPr>
+      </w:r>
+    </w:p>
+    <w:p>
+      <w:pPr>
+        <w:pStyle w:val="Normal"/>
+        <w:widowControl w:val="false"/>
+        <w:suppressAutoHyphens w:val="true"/>
+        <w:bidi w:val="0"/>
+        <w:spacing w:lineRule="exact" w:line="240" w:before="0" w:after="0"/>
+        <w:ind w:left="0" w:right="0" w:hanging="0"/>
+        <w:jc w:val="both"/>
+        <w:rPr>
+          <w:rFonts w:ascii="Arial" w:hAnsi="Arial" w:eastAsia="Arial" w:cs="Arial"/>
+          <w:color w:val="auto"/>
+          <w:spacing w:val="0"/>
+          <w:sz w:val="24"/>
+          <w:shd w:fill="auto" w:val="clear"/>
+        </w:rPr>
+      </w:pPr>
+      <w:r>
+        <w:rPr>
+          <w:rFonts w:eastAsia="Arial" w:cs="Arial" w:ascii="Arial" w:hAnsi="Arial"/>
+          <w:color w:val="000000"/>
+          <w:spacing w:val="0"/>
+          <w:sz w:val="24"/>
+          <w:shd w:fill="auto" w:val="clear"/>
+        </w:rPr>
         <w:t xml:space="preserve">TWIG: </w:t>
       </w:r>
     </w:p>
     <w:p>
       <w:pPr>
         <w:pStyle w:val="Normal"/>
-        <w:bidi w:val="0"/>
-        <w:jc w:val="start"/>
-        <w:rPr/>
-      </w:pPr>
-      <w:r>
-        <w:rPr/>
+        <w:widowControl w:val="false"/>
+        <w:suppressAutoHyphens w:val="true"/>
+        <w:bidi w:val="0"/>
+        <w:spacing w:lineRule="exact" w:line="240" w:before="0" w:after="0"/>
+        <w:ind w:left="0" w:right="0" w:hanging="0"/>
+        <w:jc w:val="both"/>
+        <w:rPr>
+          <w:rFonts w:ascii="Arial" w:hAnsi="Arial" w:eastAsia="Arial" w:cs="Arial"/>
+          <w:color w:val="auto"/>
+          <w:spacing w:val="0"/>
+          <w:sz w:val="24"/>
+          <w:shd w:fill="auto" w:val="clear"/>
+        </w:rPr>
+      </w:pPr>
+      <w:r>
+        <w:rPr>
+          <w:rFonts w:eastAsia="Arial" w:cs="Arial" w:ascii="Arial" w:hAnsi="Arial"/>
+          <w:color w:val="000000"/>
+          <w:spacing w:val="0"/>
+          <w:sz w:val="24"/>
+          <w:shd w:fill="auto" w:val="clear"/>
+        </w:rPr>
         <w:tab/>
         <w:t xml:space="preserve">séparerle code php du code html </w:t>
       </w:r>
@@ -170,18 +402,39 @@
     <w:p>
       <w:pPr>
         <w:pStyle w:val="Normal"/>
-        <w:bidi w:val="0"/>
-        <w:jc w:val="start"/>
-        <w:rPr/>
-      </w:pPr>
-      <w:r>
-        <w:rPr/>
+        <w:widowControl w:val="false"/>
+        <w:suppressAutoHyphens w:val="true"/>
+        <w:bidi w:val="0"/>
+        <w:spacing w:lineRule="exact" w:line="240" w:before="0" w:after="0"/>
+        <w:ind w:left="0" w:right="0" w:hanging="0"/>
+        <w:jc w:val="both"/>
+        <w:rPr>
+          <w:rFonts w:ascii="Arial" w:hAnsi="Arial" w:eastAsia="Arial" w:cs="Arial"/>
+          <w:color w:val="auto"/>
+          <w:spacing w:val="0"/>
+          <w:sz w:val="24"/>
+          <w:shd w:fill="auto" w:val="clear"/>
+        </w:rPr>
+      </w:pPr>
+      <w:r>
+        <w:rPr>
+          <w:rFonts w:eastAsia="Arial" w:cs="Arial" w:ascii="Arial" w:hAnsi="Arial"/>
+          <w:color w:val="000000"/>
+          <w:spacing w:val="0"/>
+          <w:sz w:val="24"/>
+          <w:shd w:fill="auto" w:val="clear"/>
+        </w:rPr>
         <w:tab/>
       </w:r>
-      <w:hyperlink r:id="rId3">
+      <w:hyperlink r:id="rId2">
         <w:r>
           <w:rPr>
-            <w:rStyle w:val="LienInternet"/>
+            <w:rFonts w:eastAsia="Arial" w:cs="Arial" w:ascii="Arial" w:hAnsi="Arial"/>
+            <w:color w:val="000080"/>
+            <w:spacing w:val="0"/>
+            <w:sz w:val="24"/>
+            <w:u w:val="single"/>
+            <w:shd w:fill="auto" w:val="clear"/>
           </w:rPr>
           <w:t>https://twig.symfony.com/</w:t>
         </w:r>
@@ -190,31 +443,237 @@
     <w:p>
       <w:pPr>
         <w:pStyle w:val="Normal"/>
-        <w:bidi w:val="0"/>
-        <w:jc w:val="start"/>
-        <w:rPr/>
-      </w:pPr>
-      <w:r>
-        <w:rPr/>
-      </w:r>
-    </w:p>
-    <w:p>
-      <w:pPr>
-        <w:pStyle w:val="Normal"/>
-        <w:bidi w:val="0"/>
-        <w:jc w:val="start"/>
-        <w:rPr/>
-      </w:pPr>
-      <w:r>
-        <w:rPr/>
-      </w:r>
-    </w:p>
-    <w:p>
-      <w:pPr>
-        <w:pStyle w:val="Normal"/>
-        <w:bidi w:val="0"/>
-        <w:jc w:val="start"/>
-        <w:rPr/>
+        <w:widowControl w:val="false"/>
+        <w:suppressAutoHyphens w:val="true"/>
+        <w:bidi w:val="0"/>
+        <w:spacing w:lineRule="exact" w:line="240" w:before="0" w:after="0"/>
+        <w:ind w:left="0" w:right="0" w:hanging="0"/>
+        <w:jc w:val="both"/>
+        <w:rPr>
+          <w:rFonts w:ascii="Arial" w:hAnsi="Arial" w:eastAsia="Arial" w:cs="Arial"/>
+          <w:color w:val="000080"/>
+          <w:spacing w:val="0"/>
+          <w:sz w:val="24"/>
+          <w:u w:val="single"/>
+          <w:shd w:fill="auto" w:val="clear"/>
+        </w:rPr>
+      </w:pPr>
+      <w:r>
+        <w:rPr>
+          <w:rFonts w:eastAsia="Arial" w:cs="Arial" w:ascii="Arial" w:hAnsi="Arial"/>
+          <w:color w:val="000080"/>
+          <w:spacing w:val="0"/>
+          <w:sz w:val="24"/>
+          <w:u w:val="single"/>
+          <w:shd w:fill="auto" w:val="clear"/>
+        </w:rPr>
+      </w:r>
+    </w:p>
+    <w:p>
+      <w:pPr>
+        <w:pStyle w:val="Normal"/>
+        <w:widowControl w:val="false"/>
+        <w:suppressAutoHyphens w:val="true"/>
+        <w:bidi w:val="0"/>
+        <w:spacing w:lineRule="exact" w:line="240" w:before="0" w:after="0"/>
+        <w:ind w:left="0" w:right="0" w:hanging="0"/>
+        <w:jc w:val="both"/>
+        <w:rPr>
+          <w:rFonts w:ascii="Arial" w:hAnsi="Arial" w:eastAsia="Arial" w:cs="Arial"/>
+          <w:color w:val="auto"/>
+          <w:spacing w:val="0"/>
+          <w:sz w:val="24"/>
+          <w:shd w:fill="auto" w:val="clear"/>
+        </w:rPr>
+      </w:pPr>
+      <w:r>
+        <w:rPr>
+          <w:rFonts w:eastAsia="Arial" w:cs="Arial" w:ascii="Arial" w:hAnsi="Arial"/>
+          <w:color w:val="000000"/>
+          <w:spacing w:val="0"/>
+          <w:sz w:val="24"/>
+          <w:shd w:fill="auto" w:val="clear"/>
+        </w:rPr>
+        <w:t xml:space="preserve">asset  </w:t>
+      </w:r>
+      <w:r>
+        <w:rPr>
+          <w:rFonts w:eastAsia="Cambria Math" w:cs="Cambria Math" w:ascii="Cambria Math" w:hAnsi="Cambria Math"/>
+          <w:color w:val="000000"/>
+          <w:spacing w:val="0"/>
+          <w:sz w:val="24"/>
+          <w:shd w:fill="auto" w:val="clear"/>
+        </w:rPr>
+        <w:t>→</w:t>
+      </w:r>
+      <w:r>
+        <w:rPr>
+          <w:rFonts w:eastAsia="Arial" w:cs="Arial" w:ascii="Arial" w:hAnsi="Arial"/>
+          <w:color w:val="000000"/>
+          <w:spacing w:val="0"/>
+          <w:sz w:val="24"/>
+          <w:shd w:fill="auto" w:val="clear"/>
+        </w:rPr>
+        <w:t xml:space="preserve"> tout ce qui est public / Toujours dans le dossier public </w:t>
+      </w:r>
+    </w:p>
+    <w:p>
+      <w:pPr>
+        <w:pStyle w:val="Normal"/>
+        <w:widowControl w:val="false"/>
+        <w:suppressAutoHyphens w:val="true"/>
+        <w:bidi w:val="0"/>
+        <w:spacing w:lineRule="exact" w:line="240" w:before="0" w:after="0"/>
+        <w:ind w:left="0" w:right="0" w:hanging="0"/>
+        <w:jc w:val="both"/>
+        <w:rPr>
+          <w:rFonts w:ascii="Arial" w:hAnsi="Arial" w:eastAsia="Arial" w:cs="Arial"/>
+          <w:color w:val="auto"/>
+          <w:spacing w:val="0"/>
+          <w:sz w:val="24"/>
+          <w:shd w:fill="auto" w:val="clear"/>
+        </w:rPr>
+      </w:pPr>
+      <w:r>
+        <w:rPr>
+          <w:rFonts w:eastAsia="Arial" w:cs="Arial" w:ascii="Arial" w:hAnsi="Arial"/>
+          <w:color w:val="000000"/>
+          <w:spacing w:val="0"/>
+          <w:sz w:val="24"/>
+          <w:shd w:fill="auto" w:val="clear"/>
+        </w:rPr>
+        <w:t xml:space="preserve">Pour les liens Symfony et Twig , utiliser le nom des routes. </w:t>
+      </w:r>
+    </w:p>
+    <w:p>
+      <w:pPr>
+        <w:pStyle w:val="Normal"/>
+        <w:widowControl w:val="false"/>
+        <w:suppressAutoHyphens w:val="true"/>
+        <w:bidi w:val="0"/>
+        <w:spacing w:lineRule="exact" w:line="240" w:before="0" w:after="0"/>
+        <w:ind w:left="0" w:right="0" w:hanging="0"/>
+        <w:jc w:val="both"/>
+        <w:rPr>
+          <w:rFonts w:ascii="Arial" w:hAnsi="Arial" w:eastAsia="Arial" w:cs="Arial"/>
+          <w:color w:val="auto"/>
+          <w:spacing w:val="0"/>
+          <w:sz w:val="24"/>
+          <w:u w:val="single"/>
+          <w:shd w:fill="auto" w:val="clear"/>
+        </w:rPr>
+      </w:pPr>
+      <w:r>
+        <w:rPr>
+          <w:rFonts w:eastAsia="Arial" w:cs="Arial" w:ascii="Arial" w:hAnsi="Arial"/>
+          <w:color w:val="000000"/>
+          <w:spacing w:val="0"/>
+          <w:sz w:val="24"/>
+          <w:u w:val="single"/>
+          <w:shd w:fill="auto" w:val="clear"/>
+        </w:rPr>
+      </w:r>
+    </w:p>
+    <w:p>
+      <w:pPr>
+        <w:pStyle w:val="Normal"/>
+        <w:widowControl w:val="false"/>
+        <w:suppressAutoHyphens w:val="true"/>
+        <w:bidi w:val="0"/>
+        <w:spacing w:lineRule="exact" w:line="240" w:before="0" w:after="0"/>
+        <w:ind w:left="0" w:right="0" w:hanging="0"/>
+        <w:jc w:val="both"/>
+        <w:rPr>
+          <w:rFonts w:ascii="Arial" w:hAnsi="Arial" w:eastAsia="Arial" w:cs="Arial"/>
+          <w:color w:val="auto"/>
+          <w:spacing w:val="0"/>
+          <w:sz w:val="24"/>
+          <w:u w:val="none"/>
+          <w:shd w:fill="auto" w:val="clear"/>
+        </w:rPr>
+      </w:pPr>
+      <w:r>
+        <w:rPr>
+          <w:rFonts w:eastAsia="Arial" w:cs="Arial" w:ascii="Arial" w:hAnsi="Arial"/>
+          <w:color w:val="000000"/>
+          <w:spacing w:val="0"/>
+          <w:sz w:val="24"/>
+          <w:u w:val="none"/>
+          <w:shd w:fill="auto" w:val="clear"/>
+        </w:rPr>
+        <w:t>Path → donner paramètre à une route</w:t>
+      </w:r>
+    </w:p>
+    <w:p>
+      <w:pPr>
+        <w:pStyle w:val="Normal"/>
+        <w:widowControl w:val="false"/>
+        <w:suppressAutoHyphens w:val="true"/>
+        <w:bidi w:val="0"/>
+        <w:spacing w:lineRule="exact" w:line="240" w:before="0" w:after="0"/>
+        <w:ind w:left="0" w:right="0" w:hanging="0"/>
+        <w:jc w:val="both"/>
+        <w:rPr>
+          <w:rFonts w:ascii="Liberation Serif" w:hAnsi="Liberation Serif" w:eastAsia="Liberation Serif" w:cs="Liberation Serif"/>
+          <w:color w:val="auto"/>
+          <w:spacing w:val="0"/>
+          <w:sz w:val="24"/>
+          <w:shd w:fill="auto" w:val="clear"/>
+        </w:rPr>
+      </w:pPr>
+      <w:r>
+        <w:rPr>
+          <w:rFonts w:eastAsia="Liberation Serif" w:cs="Liberation Serif" w:ascii="Liberation Serif" w:hAnsi="Liberation Serif"/>
+          <w:color w:val="000000"/>
+          <w:spacing w:val="0"/>
+          <w:sz w:val="24"/>
+          <w:shd w:fill="auto" w:val="clear"/>
+        </w:rPr>
+      </w:r>
+    </w:p>
+    <w:p>
+      <w:pPr>
+        <w:pStyle w:val="Normal"/>
+        <w:widowControl w:val="false"/>
+        <w:suppressAutoHyphens w:val="true"/>
+        <w:bidi w:val="0"/>
+        <w:spacing w:lineRule="exact" w:line="240" w:before="0" w:after="0"/>
+        <w:ind w:left="0" w:right="0" w:hanging="0"/>
+        <w:jc w:val="both"/>
+        <w:rPr>
+          <w:rFonts w:ascii="Liberation Serif" w:hAnsi="Liberation Serif" w:eastAsia="Liberation Serif" w:cs="Liberation Serif"/>
+          <w:color w:val="auto"/>
+          <w:spacing w:val="0"/>
+          <w:sz w:val="24"/>
+          <w:shd w:fill="auto" w:val="clear"/>
+        </w:rPr>
+      </w:pPr>
+      <w:r>
+        <w:rPr>
+          <w:rFonts w:eastAsia="Liberation Serif" w:cs="Liberation Serif" w:ascii="Liberation Serif" w:hAnsi="Liberation Serif"/>
+          <w:color w:val="000000"/>
+          <w:spacing w:val="0"/>
+          <w:sz w:val="24"/>
+          <w:shd w:fill="auto" w:val="clear"/>
+        </w:rPr>
+      </w:r>
+    </w:p>
+    <w:p>
+      <w:pPr>
+        <w:pStyle w:val="Normal"/>
+        <w:widowControl w:val="false"/>
+        <w:suppressAutoHyphens w:val="true"/>
+        <w:bidi w:val="0"/>
+        <w:spacing w:lineRule="exact" w:line="240" w:before="0" w:after="0"/>
+        <w:ind w:left="0" w:right="0" w:hanging="0"/>
+        <w:jc w:val="both"/>
+        <w:rPr>
+          <w:rFonts w:ascii="Liberation Serif" w:hAnsi="Liberation Serif" w:eastAsia="Liberation Serif" w:cs="Liberation Serif"/>
+          <w:color w:val="auto"/>
+          <w:spacing w:val="0"/>
+          <w:sz w:val="24"/>
+          <w:shd w:fill="auto" w:val="clear"/>
+        </w:rPr>
       </w:pPr>
       <w:r>
         <w:rPr/>
@@ -222,12 +681,12 @@
     </w:p>
     <w:sectPr>
       <w:type w:val="nextPage"/>
-      <w:pgSz w:w="11906" w:h="16838"/>
-      <w:pgMar w:left="1134" w:right="1134" w:gutter="0" w:header="0" w:top="1134" w:footer="0" w:bottom="1134"/>
+      <w:pgSz w:w="12240" w:h="15840"/>
+      <w:pgMar w:left="1440" w:right="1440" w:gutter="0" w:header="0" w:top="1440" w:footer="0" w:bottom="1440"/>
       <w:pgNumType w:fmt="decimal"/>
       <w:formProt w:val="false"/>
       <w:textDirection w:val="lrTb"/>
-      <w:docGrid w:type="default" w:linePitch="100" w:charSpace="0"/>
+      <w:docGrid w:type="default" w:linePitch="100" w:charSpace="4096"/>
     </w:sectPr>
   </w:body>
 </w:document>
@@ -238,120 +697,114 @@
   <w:abstractNum w:abstractNumId="1">
     <w:lvl w:ilvl="0">
       <w:start w:val="1"/>
-      <w:numFmt w:val="decimal"/>
-      <w:lvlText w:val="%1."/>
-      <w:lvlJc w:val="start"/>
-      <w:pPr>
-        <w:tabs>
-          <w:tab w:val="num" w:pos="1489"/>
-        </w:tabs>
-        <w:ind w:start="1489" w:hanging="360"/>
-      </w:pPr>
-      <w:rPr/>
+      <w:numFmt w:val="bullet"/>
+      <w:lvlText w:val=""/>
+      <w:lvlJc w:val="left"/>
+      <w:pPr>
+        <w:tabs>
+          <w:tab w:val="num" w:pos="0"/>
+        </w:tabs>
+        <w:ind w:left="0" w:hanging="0"/>
+      </w:pPr>
+      <w:rPr>
+        <w:rFonts w:ascii="Symbol" w:hAnsi="Symbol" w:cs="Symbol" w:hint="default"/>
+      </w:rPr>
     </w:lvl>
     <w:lvl w:ilvl="1">
       <w:start w:val="1"/>
       <w:numFmt w:val="decimal"/>
       <w:lvlText w:val="%2."/>
-      <w:lvlJc w:val="start"/>
-      <w:pPr>
-        <w:tabs>
-          <w:tab w:val="num" w:pos="1849"/>
-        </w:tabs>
-        <w:ind w:start="1849" w:hanging="360"/>
-      </w:pPr>
-      <w:rPr/>
+      <w:lvlJc w:val="left"/>
+      <w:pPr>
+        <w:tabs>
+          <w:tab w:val="num" w:pos="1080"/>
+        </w:tabs>
+        <w:ind w:left="1080" w:hanging="360"/>
+      </w:pPr>
     </w:lvl>
     <w:lvl w:ilvl="2">
       <w:start w:val="1"/>
       <w:numFmt w:val="decimal"/>
       <w:lvlText w:val="%3."/>
-      <w:lvlJc w:val="start"/>
-      <w:pPr>
-        <w:tabs>
-          <w:tab w:val="num" w:pos="2209"/>
-        </w:tabs>
-        <w:ind w:start="2209" w:hanging="360"/>
-      </w:pPr>
-      <w:rPr/>
+      <w:lvlJc w:val="left"/>
+      <w:pPr>
+        <w:tabs>
+          <w:tab w:val="num" w:pos="1440"/>
+        </w:tabs>
+        <w:ind w:left="1440" w:hanging="360"/>
+      </w:pPr>
     </w:lvl>
     <w:lvl w:ilvl="3">
       <w:start w:val="1"/>
       <w:numFmt w:val="decimal"/>
       <w:lvlText w:val="%4."/>
-      <w:lvlJc w:val="start"/>
-      <w:pPr>
-        <w:tabs>
-          <w:tab w:val="num" w:pos="2569"/>
-        </w:tabs>
-        <w:ind w:start="2569" w:hanging="360"/>
-      </w:pPr>
-      <w:rPr/>
+      <w:lvlJc w:val="left"/>
+      <w:pPr>
+        <w:tabs>
+          <w:tab w:val="num" w:pos="1800"/>
+        </w:tabs>
+        <w:ind w:left="1800" w:hanging="360"/>
+      </w:pPr>
     </w:lvl>
     <w:lvl w:ilvl="4">
       <w:start w:val="1"/>
       <w:numFmt w:val="decimal"/>
       <w:lvlText w:val="%5."/>
-      <w:lvlJc w:val="start"/>
-      <w:pPr>
-        <w:tabs>
-          <w:tab w:val="num" w:pos="2929"/>
-        </w:tabs>
-        <w:ind w:start="2929" w:hanging="360"/>
-      </w:pPr>
-      <w:rPr/>
+      <w:lvlJc w:val="left"/>
+      <w:pPr>
+        <w:tabs>
+          <w:tab w:val="num" w:pos="2160"/>
+        </w:tabs>
+        <w:ind w:left="2160" w:hanging="360"/>
+      </w:pPr>
     </w:lvl>
     <w:lvl w:ilvl="5">
       <w:start w:val="1"/>
       <w:numFmt w:val="decimal"/>
       <w:lvlText w:val="%6."/>
-      <w:lvlJc w:val="start"/>
-      <w:pPr>
-        <w:tabs>
-          <w:tab w:val="num" w:pos="3289"/>
-        </w:tabs>
-        <w:ind w:start="3289" w:hanging="360"/>
-      </w:pPr>
-      <w:rPr/>
+      <w:lvlJc w:val="left"/>
+      <w:pPr>
+        <w:tabs>
+          <w:tab w:val="num" w:pos="2520"/>
+        </w:tabs>
+        <w:ind w:left="2520" w:hanging="360"/>
+      </w:pPr>
     </w:lvl>
     <w:lvl w:ilvl="6">
       <w:start w:val="1"/>
       <w:numFmt w:val="decimal"/>
       <w:lvlText w:val="%7."/>
-      <w:lvlJc w:val="start"/>
-      <w:pPr>
-        <w:tabs>
-          <w:tab w:val="num" w:pos="3649"/>
-        </w:tabs>
-        <w:ind w:start="3649" w:hanging="360"/>
-      </w:pPr>
-      <w:rPr/>
+      <w:lvlJc w:val="left"/>
+      <w:pPr>
+        <w:tabs>
+          <w:tab w:val="num" w:pos="2880"/>
+        </w:tabs>
+        <w:ind w:left="2880" w:hanging="360"/>
+      </w:pPr>
     </w:lvl>
     <w:lvl w:ilvl="7">
       <w:start w:val="1"/>
       <w:numFmt w:val="decimal"/>
       <w:lvlText w:val="%8."/>
-      <w:lvlJc w:val="start"/>
-      <w:pPr>
-        <w:tabs>
-          <w:tab w:val="num" w:pos="4009"/>
-        </w:tabs>
-        <w:ind w:start="4009" w:hanging="360"/>
-      </w:pPr>
-      <w:rPr/>
+      <w:lvlJc w:val="left"/>
+      <w:pPr>
+        <w:tabs>
+          <w:tab w:val="num" w:pos="3240"/>
+        </w:tabs>
+        <w:ind w:left="3240" w:hanging="360"/>
+      </w:pPr>
     </w:lvl>
     <w:lvl w:ilvl="8">
       <w:start w:val="1"/>
       <w:numFmt w:val="decimal"/>
       <w:lvlText w:val="%9."/>
-      <w:lvlJc w:val="start"/>
-      <w:pPr>
-        <w:tabs>
-          <w:tab w:val="num" w:pos="4369"/>
-        </w:tabs>
-        <w:ind w:start="4369" w:hanging="360"/>
-      </w:pPr>
-      <w:rPr/>
+      <w:lvlJc w:val="left"/>
+      <w:pPr>
+        <w:tabs>
+          <w:tab w:val="num" w:pos="3600"/>
+        </w:tabs>
+        <w:ind w:left="3600" w:hanging="360"/>
+      </w:pPr>
     </w:lvl>
   </w:abstractNum>
   <w:abstractNum w:abstractNumId="2">
@@ -360,12 +813,12 @@
       <w:numFmt w:val="none"/>
       <w:suff w:val="nothing"/>
       <w:lvlText w:val=""/>
-      <w:lvlJc w:val="start"/>
+      <w:lvlJc w:val="left"/>
       <w:pPr>
         <w:tabs>
           <w:tab w:val="num" w:pos="0"/>
         </w:tabs>
-        <w:ind w:start="0" w:hanging="0"/>
+        <w:ind w:left="0" w:hanging="0"/>
       </w:pPr>
     </w:lvl>
     <w:lvl w:ilvl="1">
@@ -373,12 +826,12 @@
       <w:numFmt w:val="none"/>
       <w:suff w:val="nothing"/>
       <w:lvlText w:val=""/>
-      <w:lvlJc w:val="start"/>
+      <w:lvlJc w:val="left"/>
       <w:pPr>
         <w:tabs>
           <w:tab w:val="num" w:pos="0"/>
         </w:tabs>
-        <w:ind w:start="0" w:hanging="0"/>
+        <w:ind w:left="0" w:hanging="0"/>
       </w:pPr>
     </w:lvl>
     <w:lvl w:ilvl="2">
@@ -386,12 +839,12 @@
       <w:numFmt w:val="none"/>
       <w:suff w:val="nothing"/>
       <w:lvlText w:val=""/>
-      <w:lvlJc w:val="start"/>
+      <w:lvlJc w:val="left"/>
       <w:pPr>
         <w:tabs>
           <w:tab w:val="num" w:pos="0"/>
         </w:tabs>
-        <w:ind w:start="0" w:hanging="0"/>
+        <w:ind w:left="0" w:hanging="0"/>
       </w:pPr>
     </w:lvl>
     <w:lvl w:ilvl="3">
@@ -399,12 +852,12 @@
       <w:numFmt w:val="none"/>
       <w:suff w:val="nothing"/>
       <w:lvlText w:val=""/>
-      <w:lvlJc w:val="start"/>
+      <w:lvlJc w:val="left"/>
       <w:pPr>
         <w:tabs>
           <w:tab w:val="num" w:pos="0"/>
         </w:tabs>
-        <w:ind w:start="0" w:hanging="0"/>
+        <w:ind w:left="0" w:hanging="0"/>
       </w:pPr>
     </w:lvl>
     <w:lvl w:ilvl="4">
@@ -412,12 +865,12 @@
       <w:numFmt w:val="none"/>
       <w:suff w:val="nothing"/>
       <w:lvlText w:val=""/>
-      <w:lvlJc w:val="start"/>
+      <w:lvlJc w:val="left"/>
       <w:pPr>
         <w:tabs>
           <w:tab w:val="num" w:pos="0"/>
         </w:tabs>
-        <w:ind w:start="0" w:hanging="0"/>
+        <w:ind w:left="0" w:hanging="0"/>
       </w:pPr>
     </w:lvl>
     <w:lvl w:ilvl="5">
@@ -425,12 +878,12 @@
       <w:numFmt w:val="none"/>
       <w:suff w:val="nothing"/>
       <w:lvlText w:val=""/>
-      <w:lvlJc w:val="start"/>
+      <w:lvlJc w:val="left"/>
       <w:pPr>
         <w:tabs>
           <w:tab w:val="num" w:pos="0"/>
         </w:tabs>
-        <w:ind w:start="0" w:hanging="0"/>
+        <w:ind w:left="0" w:hanging="0"/>
       </w:pPr>
     </w:lvl>
     <w:lvl w:ilvl="6">
@@ -438,12 +891,12 @@
       <w:numFmt w:val="none"/>
       <w:suff w:val="nothing"/>
       <w:lvlText w:val=""/>
-      <w:lvlJc w:val="start"/>
+      <w:lvlJc w:val="left"/>
       <w:pPr>
         <w:tabs>
           <w:tab w:val="num" w:pos="0"/>
         </w:tabs>
-        <w:ind w:start="0" w:hanging="0"/>
+        <w:ind w:left="0" w:hanging="0"/>
       </w:pPr>
     </w:lvl>
     <w:lvl w:ilvl="7">
@@ -451,12 +904,12 @@
       <w:numFmt w:val="none"/>
       <w:suff w:val="nothing"/>
       <w:lvlText w:val=""/>
-      <w:lvlJc w:val="start"/>
+      <w:lvlJc w:val="left"/>
       <w:pPr>
         <w:tabs>
           <w:tab w:val="num" w:pos="0"/>
         </w:tabs>
-        <w:ind w:start="0" w:hanging="0"/>
+        <w:ind w:left="0" w:hanging="0"/>
       </w:pPr>
     </w:lvl>
     <w:lvl w:ilvl="8">
@@ -464,12 +917,12 @@
       <w:numFmt w:val="none"/>
       <w:suff w:val="nothing"/>
       <w:lvlText w:val=""/>
-      <w:lvlJc w:val="start"/>
+      <w:lvlJc w:val="left"/>
       <w:pPr>
         <w:tabs>
           <w:tab w:val="num" w:pos="0"/>
         </w:tabs>
-        <w:ind w:start="0" w:hanging="0"/>
+        <w:ind w:left="0" w:hanging="0"/>
       </w:pPr>
     </w:lvl>
   </w:abstractNum>
@@ -487,9 +940,9 @@
   <w:docDefaults>
     <w:rPrDefault>
       <w:rPr>
-        <w:rFonts w:ascii="Liberation Serif" w:hAnsi="Liberation Serif" w:eastAsia="NSimSun" w:cs="Lucida Sans"/>
+        <w:rFonts w:ascii="Calibri" w:hAnsi="Calibri" w:eastAsia="NSimSun" w:cs="Lucida Sans"/>
         <w:kern w:val="2"/>
-        <w:sz w:val="24"/>
+        <w:sz w:val="22"/>
         <w:szCs w:val="24"/>
         <w:lang w:val="fr-FR" w:eastAsia="zh-CN" w:bidi="hi-IN"/>
       </w:rPr>
@@ -504,25 +957,17 @@
     <w:name w:val="Normal"/>
     <w:qFormat/>
     <w:pPr>
-      <w:widowControl/>
-      <w:suppressAutoHyphens w:val="true"/>
+      <w:widowControl w:val="false"/>
       <w:bidi w:val="0"/>
-      <w:spacing w:before="0" w:after="0"/>
-      <w:jc w:val="start"/>
     </w:pPr>
     <w:rPr>
-      <w:rFonts w:ascii="Liberation Serif" w:hAnsi="Liberation Serif" w:eastAsia="NSimSun" w:cs="Lucida Sans"/>
+      <w:rFonts w:ascii="Calibri" w:hAnsi="Calibri" w:eastAsia="NSimSun" w:cs="Lucida Sans"/>
       <w:color w:val="auto"/>
       <w:kern w:val="2"/>
-      <w:sz w:val="24"/>
+      <w:sz w:val="22"/>
       <w:szCs w:val="24"/>
       <w:lang w:val="fr-FR" w:eastAsia="zh-CN" w:bidi="hi-IN"/>
     </w:rPr>
-  </w:style>
-  <w:style w:type="character" w:styleId="Caractresdenumrotation">
-    <w:name w:val="Caractères de numérotation"/>
-    <w:qFormat/>
-    <w:rPr/>
   </w:style>
   <w:style w:type="character" w:styleId="LienInternet">
     <w:name w:val="Hyperlink"/>
@@ -589,27 +1034,5 @@
       <w:rFonts w:cs="Lucida Sans"/>
     </w:rPr>
   </w:style>
-  <w:style w:type="paragraph" w:styleId="En-tteetpieddepage">
-    <w:name w:val="En-tête et pied de page"/>
-    <w:basedOn w:val="Normal"/>
-    <w:qFormat/>
-    <w:pPr>
-      <w:suppressLineNumbers/>
-      <w:tabs>
-        <w:tab w:val="clear" w:pos="709"/>
-        <w:tab w:val="center" w:pos="4819" w:leader="none"/>
-        <w:tab w:val="right" w:pos="9638" w:leader="none"/>
-      </w:tabs>
-    </w:pPr>
-    <w:rPr/>
-  </w:style>
-  <w:style w:type="paragraph" w:styleId="En-tte">
-    <w:name w:val="Header"/>
-    <w:basedOn w:val="En-tteetpieddepage"/>
-    <w:pPr>
-      <w:suppressLineNumbers/>
-    </w:pPr>
-    <w:rPr/>
-  </w:style>
 </w:styles>
 </file>